--- a/Final project.docx
+++ b/Final project.docx
@@ -2,24 +2,40 @@
 <file path=word/document.xml><?xml version="1.0" encoding="utf-8"?>
 <w:document xmlns:wpc="http://schemas.microsoft.com/office/word/2010/wordprocessingCanvas" xmlns:cx="http://schemas.microsoft.com/office/drawing/2014/chartex" xmlns:cx1="http://schemas.microsoft.com/office/drawing/2015/9/8/chartex" xmlns:cx2="http://schemas.microsoft.com/office/drawing/2015/10/21/chartex" xmlns:cx3="http://schemas.microsoft.com/office/drawing/2016/5/9/chartex" xmlns:cx4="http://schemas.microsoft.com/office/drawing/2016/5/10/chartex" xmlns:cx5="http://schemas.microsoft.com/office/drawing/2016/5/11/chartex" xmlns:cx6="http://schemas.microsoft.com/office/drawing/2016/5/12/chartex" xmlns:cx7="http://schemas.microsoft.com/office/drawing/2016/5/13/chartex" xmlns:cx8="http://schemas.microsoft.com/office/drawing/2016/5/14/chartex" xmlns:mc="http://schemas.openxmlformats.org/markup-compatibility/2006" xmlns:aink="http://schemas.microsoft.com/office/drawing/2016/ink" xmlns:am3d="http://schemas.microsoft.com/office/drawing/2017/model3d" xmlns:o="urn:schemas-microsoft-com:office:office" xmlns:r="http://schemas.openxmlformats.org/officeDocument/2006/relationships" xmlns:m="http://schemas.openxmlformats.org/officeDocument/2006/math" xmlns:v="urn:schemas-microsoft-com:vml" xmlns:wp14="http://schemas.microsoft.com/office/word/2010/wordprocessingDrawing" xmlns:wp="http://schemas.openxmlformats.org/drawingml/2006/wordprocessingDrawing" xmlns:w10="urn:schemas-microsoft-com:office:word" xmlns:w="http://schemas.openxmlformats.org/wordprocessingml/2006/main" xmlns:w14="http://schemas.microsoft.com/office/word/2010/wordml" xmlns:w15="http://schemas.microsoft.com/office/word/2012/wordml" xmlns:w16cid="http://schemas.microsoft.com/office/word/2016/wordml/cid" xmlns:w16se="http://schemas.microsoft.com/office/word/2015/wordml/symex" xmlns:wpg="http://schemas.microsoft.com/office/word/2010/wordprocessingGroup" xmlns:wpi="http://schemas.microsoft.com/office/word/2010/wordprocessingInk" xmlns:wne="http://schemas.microsoft.com/office/word/2006/wordml" xmlns:wps="http://schemas.microsoft.com/office/word/2010/wordprocessingShape" mc:Ignorable="w14 w15 w16se w16cid wp14">
   <w:body>
-    <w:p/>
-    <w:p/>
-    <w:p>
-      <w:pPr>
-        <w:shd w:val="clear" w:color="auto" w:fill="FFFFFF"/>
-        <w:spacing w:after="0" w:line="240" w:lineRule="auto"/>
-        <w:rPr>
-          <w:rFonts w:ascii="Arial" w:eastAsia="Times New Roman" w:hAnsi="Arial" w:cs="Arial"/>
-          <w:sz w:val="28"/>
-          <w:szCs w:val="28"/>
-          <w:lang w:eastAsia="en-CA"/>
-        </w:rPr>
-      </w:pPr>
-      <w:r>
-        <w:rPr>
-          <w:rFonts w:ascii="Arial" w:eastAsia="Times New Roman" w:hAnsi="Arial" w:cs="Arial"/>
-          <w:sz w:val="28"/>
-          <w:szCs w:val="28"/>
+    <w:p>
+      <w:pPr>
+        <w:rPr>
+          <w:rFonts w:cstheme="minorHAnsi"/>
+          <w:sz w:val="20"/>
+          <w:szCs w:val="20"/>
+        </w:rPr>
+      </w:pPr>
+    </w:p>
+    <w:p>
+      <w:pPr>
+        <w:rPr>
+          <w:rFonts w:cstheme="minorHAnsi"/>
+          <w:sz w:val="20"/>
+          <w:szCs w:val="20"/>
+        </w:rPr>
+      </w:pPr>
+    </w:p>
+    <w:p>
+      <w:pPr>
+        <w:shd w:val="clear" w:color="auto" w:fill="FFFFFF"/>
+        <w:spacing w:after="0" w:line="240" w:lineRule="auto"/>
+        <w:rPr>
+          <w:rFonts w:eastAsia="Times New Roman" w:cstheme="minorHAnsi"/>
+          <w:sz w:val="24"/>
+          <w:szCs w:val="24"/>
+          <w:lang w:eastAsia="en-CA"/>
+        </w:rPr>
+      </w:pPr>
+      <w:r>
+        <w:rPr>
+          <w:rFonts w:eastAsia="Times New Roman" w:cstheme="minorHAnsi"/>
+          <w:sz w:val="24"/>
+          <w:szCs w:val="24"/>
           <w:lang w:eastAsia="en-CA"/>
         </w:rPr>
         <w:t>Criterion</w:t>
@@ -30,17 +46,17 @@
         <w:shd w:val="clear" w:color="auto" w:fill="FFFFFF"/>
         <w:spacing w:after="0" w:line="240" w:lineRule="auto"/>
         <w:rPr>
-          <w:rFonts w:ascii="Arial" w:eastAsia="Times New Roman" w:hAnsi="Arial" w:cs="Arial"/>
-          <w:sz w:val="28"/>
-          <w:szCs w:val="28"/>
-          <w:lang w:eastAsia="en-CA"/>
-        </w:rPr>
-      </w:pPr>
-      <w:r>
-        <w:rPr>
-          <w:rFonts w:ascii="Arial" w:eastAsia="Times New Roman" w:hAnsi="Arial" w:cs="Arial"/>
-          <w:sz w:val="28"/>
-          <w:szCs w:val="28"/>
+          <w:rFonts w:eastAsia="Times New Roman" w:cstheme="minorHAnsi"/>
+          <w:sz w:val="24"/>
+          <w:szCs w:val="24"/>
+          <w:lang w:eastAsia="en-CA"/>
+        </w:rPr>
+      </w:pPr>
+      <w:r>
+        <w:rPr>
+          <w:rFonts w:eastAsia="Times New Roman" w:cstheme="minorHAnsi"/>
+          <w:sz w:val="24"/>
+          <w:szCs w:val="24"/>
           <w:lang w:eastAsia="en-CA"/>
         </w:rPr>
         <w:t>Marks</w:t>
@@ -51,86 +67,88 @@
         <w:shd w:val="clear" w:color="auto" w:fill="FFFFFF"/>
         <w:spacing w:after="0" w:line="240" w:lineRule="auto"/>
         <w:rPr>
-          <w:rFonts w:ascii="Arial" w:eastAsia="Times New Roman" w:hAnsi="Arial" w:cs="Arial"/>
-          <w:sz w:val="28"/>
-          <w:szCs w:val="28"/>
-          <w:lang w:eastAsia="en-CA"/>
-        </w:rPr>
-      </w:pPr>
-    </w:p>
-    <w:p>
-      <w:pPr>
-        <w:shd w:val="clear" w:color="auto" w:fill="FFFFFF"/>
-        <w:spacing w:after="0" w:line="240" w:lineRule="auto"/>
-        <w:rPr>
-          <w:rFonts w:ascii="Arial" w:eastAsia="Times New Roman" w:hAnsi="Arial" w:cs="Arial"/>
-          <w:sz w:val="28"/>
-          <w:szCs w:val="28"/>
-          <w:lang w:eastAsia="en-CA"/>
-        </w:rPr>
-      </w:pPr>
-      <w:r>
-        <w:rPr>
-          <w:rFonts w:ascii="Arial" w:eastAsia="Times New Roman" w:hAnsi="Arial" w:cs="Arial"/>
-          <w:sz w:val="28"/>
-          <w:szCs w:val="28"/>
-          <w:lang w:eastAsia="en-CA"/>
-        </w:rPr>
-        <w:t>1-2 paragraph summary of research question. Summary should be clear, concise, and complete.</w:t>
-      </w:r>
-      <w:r>
-        <w:rPr>
-          <w:rFonts w:ascii="Arial" w:eastAsia="Times New Roman" w:hAnsi="Arial" w:cs="Arial"/>
-          <w:sz w:val="28"/>
-          <w:szCs w:val="28"/>
-          <w:lang w:eastAsia="en-CA"/>
-        </w:rPr>
-        <w:t xml:space="preserve"> </w:t>
-      </w:r>
-      <w:r>
-        <w:rPr>
-          <w:rFonts w:ascii="Arial" w:eastAsia="Times New Roman" w:hAnsi="Arial" w:cs="Arial"/>
-          <w:sz w:val="28"/>
-          <w:szCs w:val="28"/>
-          <w:lang w:eastAsia="en-CA"/>
-        </w:rPr>
-        <w:t>Present your hypotheses here!</w:t>
-      </w:r>
-      <w:r>
-        <w:rPr>
-          <w:rFonts w:ascii="Arial" w:eastAsia="Times New Roman" w:hAnsi="Arial" w:cs="Arial"/>
-          <w:sz w:val="28"/>
-          <w:szCs w:val="28"/>
-          <w:lang w:eastAsia="en-CA"/>
-        </w:rPr>
-        <w:t xml:space="preserve"> </w:t>
-      </w:r>
-      <w:r>
-        <w:rPr>
-          <w:rFonts w:ascii="Arial" w:eastAsia="Times New Roman" w:hAnsi="Arial" w:cs="Arial"/>
-          <w:sz w:val="28"/>
-          <w:szCs w:val="28"/>
-          <w:lang w:eastAsia="en-CA"/>
-        </w:rPr>
-        <w:t>10</w:t>
-      </w:r>
-    </w:p>
-    <w:p>
-      <w:pPr>
-        <w:shd w:val="clear" w:color="auto" w:fill="FFFFFF"/>
-        <w:spacing w:after="0" w:line="240" w:lineRule="auto"/>
-        <w:rPr>
-          <w:rFonts w:ascii="Arial" w:eastAsia="Times New Roman" w:hAnsi="Arial" w:cs="Arial"/>
-          <w:sz w:val="28"/>
-          <w:szCs w:val="28"/>
-          <w:lang w:eastAsia="en-CA"/>
-        </w:rPr>
-      </w:pPr>
-      <w:r>
-        <w:rPr>
-          <w:rFonts w:ascii="Arial" w:eastAsia="Times New Roman" w:hAnsi="Arial" w:cs="Arial"/>
-          <w:sz w:val="28"/>
-          <w:szCs w:val="28"/>
+          <w:rFonts w:eastAsia="Times New Roman" w:cstheme="minorHAnsi"/>
+          <w:sz w:val="24"/>
+          <w:szCs w:val="24"/>
+          <w:lang w:eastAsia="en-CA"/>
+        </w:rPr>
+      </w:pPr>
+    </w:p>
+    <w:p>
+      <w:pPr>
+        <w:shd w:val="clear" w:color="auto" w:fill="FFFFFF"/>
+        <w:spacing w:after="0" w:line="240" w:lineRule="auto"/>
+        <w:rPr>
+          <w:rFonts w:eastAsia="Times New Roman" w:cstheme="minorHAnsi"/>
+          <w:sz w:val="24"/>
+          <w:szCs w:val="24"/>
+          <w:lang w:eastAsia="en-CA"/>
+        </w:rPr>
+      </w:pPr>
+      <w:r>
+        <w:rPr>
+          <w:rFonts w:eastAsia="Times New Roman" w:cstheme="minorHAnsi"/>
+          <w:sz w:val="24"/>
+          <w:szCs w:val="24"/>
+          <w:lang w:eastAsia="en-CA"/>
+        </w:rPr>
+        <w:t>Intro</w:t>
+      </w:r>
+    </w:p>
+    <w:p>
+      <w:pPr>
+        <w:shd w:val="clear" w:color="auto" w:fill="FFFFFF"/>
+        <w:spacing w:after="0" w:line="240" w:lineRule="auto"/>
+        <w:rPr>
+          <w:rFonts w:eastAsia="Times New Roman" w:cstheme="minorHAnsi"/>
+          <w:color w:val="FF0000"/>
+          <w:sz w:val="24"/>
+          <w:szCs w:val="24"/>
+          <w:lang w:eastAsia="en-CA"/>
+        </w:rPr>
+      </w:pPr>
+    </w:p>
+    <w:p>
+      <w:pPr>
+        <w:shd w:val="clear" w:color="auto" w:fill="FFFFFF"/>
+        <w:spacing w:after="0" w:line="240" w:lineRule="auto"/>
+        <w:rPr>
+          <w:rFonts w:eastAsia="Times New Roman" w:cstheme="minorHAnsi"/>
+          <w:color w:val="FF0000"/>
+          <w:sz w:val="24"/>
+          <w:szCs w:val="24"/>
+          <w:lang w:eastAsia="en-CA"/>
+        </w:rPr>
+      </w:pPr>
+      <w:r>
+        <w:rPr>
+          <w:rFonts w:eastAsia="Times New Roman" w:cstheme="minorHAnsi"/>
+          <w:color w:val="FF0000"/>
+          <w:sz w:val="24"/>
+          <w:szCs w:val="24"/>
+          <w:lang w:eastAsia="en-CA"/>
+        </w:rPr>
+        <w:t>1-2 paragraph summary of research question. Summary should be clear, concise, and complete. Present your hypotheses here! 10</w:t>
+      </w:r>
+    </w:p>
+    <w:p>
+      <w:pPr>
+        <w:shd w:val="clear" w:color="auto" w:fill="FFFFFF"/>
+        <w:spacing w:after="0" w:line="240" w:lineRule="auto"/>
+        <w:rPr>
+          <w:rFonts w:eastAsia="Times New Roman" w:cstheme="minorHAnsi"/>
+          <w:color w:val="FF0000"/>
+          <w:sz w:val="24"/>
+          <w:szCs w:val="24"/>
+          <w:lang w:eastAsia="en-CA"/>
+        </w:rPr>
+      </w:pPr>
+      <w:r>
+        <w:rPr>
+          <w:rFonts w:eastAsia="Times New Roman" w:cstheme="minorHAnsi"/>
+          <w:color w:val="FF0000"/>
+          <w:sz w:val="24"/>
+          <w:szCs w:val="24"/>
           <w:lang w:eastAsia="en-CA"/>
         </w:rPr>
         <w:tab/>
@@ -142,139 +160,412 @@
         <w:shd w:val="clear" w:color="auto" w:fill="FFFFFF"/>
         <w:spacing w:after="0" w:line="240" w:lineRule="auto"/>
         <w:rPr>
-          <w:rFonts w:ascii="Arial" w:eastAsia="Times New Roman" w:hAnsi="Arial" w:cs="Arial"/>
-          <w:sz w:val="28"/>
-          <w:szCs w:val="28"/>
-          <w:lang w:eastAsia="en-CA"/>
-        </w:rPr>
-      </w:pPr>
-    </w:p>
-    <w:p>
-      <w:pPr>
-        <w:shd w:val="clear" w:color="auto" w:fill="FFFFFF"/>
-        <w:spacing w:after="0" w:line="240" w:lineRule="auto"/>
-        <w:rPr>
-          <w:rFonts w:ascii="Arial" w:eastAsia="Times New Roman" w:hAnsi="Arial" w:cs="Arial"/>
-          <w:sz w:val="28"/>
-          <w:szCs w:val="28"/>
-          <w:lang w:eastAsia="en-CA"/>
-        </w:rPr>
-      </w:pPr>
-      <w:r>
-        <w:rPr>
-          <w:rFonts w:ascii="Arial" w:eastAsia="Times New Roman" w:hAnsi="Arial" w:cs="Arial"/>
-          <w:sz w:val="28"/>
-          <w:szCs w:val="28"/>
-          <w:lang w:eastAsia="en-CA"/>
-        </w:rPr>
-        <w:t xml:space="preserve">2-3 paragraph summary of your two statistical approaches describing how </w:t>
-      </w:r>
-    </w:p>
-    <w:p>
-      <w:pPr>
-        <w:shd w:val="clear" w:color="auto" w:fill="FFFFFF"/>
-        <w:spacing w:after="0" w:line="240" w:lineRule="auto"/>
-        <w:rPr>
-          <w:rFonts w:ascii="Arial" w:eastAsia="Times New Roman" w:hAnsi="Arial" w:cs="Arial"/>
-          <w:sz w:val="28"/>
-          <w:szCs w:val="28"/>
-          <w:lang w:eastAsia="en-CA"/>
-        </w:rPr>
-      </w:pPr>
-      <w:r>
-        <w:rPr>
-          <w:rFonts w:ascii="Arial" w:eastAsia="Times New Roman" w:hAnsi="Arial" w:cs="Arial"/>
-          <w:sz w:val="28"/>
-          <w:szCs w:val="28"/>
-          <w:lang w:eastAsia="en-CA"/>
-        </w:rPr>
-        <w:t>they work and how they differ. Requires enough detail to completely replicate your analyses. Fully explain any jargon and/or acronyms.</w:t>
-      </w:r>
-      <w:r>
-        <w:rPr>
-          <w:rFonts w:ascii="Arial" w:eastAsia="Times New Roman" w:hAnsi="Arial" w:cs="Arial"/>
-          <w:sz w:val="28"/>
-          <w:szCs w:val="28"/>
-          <w:lang w:eastAsia="en-CA"/>
-        </w:rPr>
-        <w:t xml:space="preserve"> </w:t>
-      </w:r>
-      <w:r>
-        <w:rPr>
-          <w:rFonts w:ascii="Arial" w:eastAsia="Times New Roman" w:hAnsi="Arial" w:cs="Arial"/>
-          <w:sz w:val="28"/>
-          <w:szCs w:val="28"/>
-          <w:lang w:eastAsia="en-CA"/>
-        </w:rPr>
-        <w:t>20</w:t>
-      </w:r>
-    </w:p>
-    <w:p>
-      <w:pPr>
-        <w:shd w:val="clear" w:color="auto" w:fill="FFFFFF"/>
-        <w:spacing w:after="0" w:line="240" w:lineRule="auto"/>
-        <w:rPr>
-          <w:rFonts w:ascii="Arial" w:eastAsia="Times New Roman" w:hAnsi="Arial" w:cs="Arial"/>
-          <w:sz w:val="28"/>
-          <w:szCs w:val="28"/>
-          <w:lang w:eastAsia="en-CA"/>
-        </w:rPr>
-      </w:pPr>
-    </w:p>
-    <w:p>
-      <w:pPr>
-        <w:shd w:val="clear" w:color="auto" w:fill="FFFFFF"/>
-        <w:spacing w:after="0" w:line="240" w:lineRule="auto"/>
-        <w:rPr>
-          <w:rFonts w:ascii="Arial" w:eastAsia="Times New Roman" w:hAnsi="Arial" w:cs="Arial"/>
-          <w:sz w:val="28"/>
-          <w:szCs w:val="28"/>
-          <w:lang w:eastAsia="en-CA"/>
-        </w:rPr>
-      </w:pPr>
+          <w:rFonts w:eastAsia="Times New Roman" w:cstheme="minorHAnsi"/>
+          <w:sz w:val="24"/>
+          <w:szCs w:val="24"/>
+          <w:lang w:eastAsia="en-CA"/>
+        </w:rPr>
+      </w:pPr>
+    </w:p>
+    <w:p>
+      <w:pPr>
+        <w:shd w:val="clear" w:color="auto" w:fill="FFFFFF"/>
+        <w:spacing w:after="0" w:line="240" w:lineRule="auto"/>
+        <w:ind w:firstLine="720"/>
+        <w:rPr>
+          <w:rFonts w:eastAsia="Times New Roman" w:cstheme="minorHAnsi"/>
+          <w:sz w:val="24"/>
+          <w:szCs w:val="24"/>
+          <w:lang w:eastAsia="en-CA"/>
+        </w:rPr>
+      </w:pPr>
+      <w:r>
+        <w:rPr>
+          <w:rFonts w:eastAsia="Times New Roman" w:cstheme="minorHAnsi"/>
+          <w:sz w:val="24"/>
+          <w:szCs w:val="24"/>
+          <w:lang w:eastAsia="en-CA"/>
+        </w:rPr>
+        <w:t>In toxicology understanding the impacts that a chemical has at a given concentration is critical. To further this goal toxicity tests are carried out in which test organisms are exposed to a known concentration of a chemical in order to see the effects. By comparing the impacts of different concentrations of the chemical we can determine what levels are harmful and what levels don’t have any observable effect. In order to do this NOEC</w:t>
+      </w:r>
+      <w:r>
+        <w:rPr>
+          <w:rFonts w:eastAsia="Times New Roman" w:cstheme="minorHAnsi"/>
+          <w:sz w:val="24"/>
+          <w:szCs w:val="24"/>
+          <w:lang w:eastAsia="en-CA"/>
+        </w:rPr>
+        <w:t xml:space="preserve"> (no observed effect concentration) and LOEC (lowest observed effect concentration) are used. The LOEC is the lowest concentration that results in statistically significant results from the control. The NOEC is the highest concentration that was not significantly different from the control (one concentration lower than th</w:t>
+      </w:r>
       <w:bookmarkStart w:id="0" w:name="_GoBack"/>
       <w:bookmarkEnd w:id="0"/>
-    </w:p>
-    <w:p>
-      <w:pPr>
-        <w:shd w:val="clear" w:color="auto" w:fill="FFFFFF"/>
-        <w:spacing w:after="0" w:line="240" w:lineRule="auto"/>
-        <w:rPr>
-          <w:rFonts w:ascii="Arial" w:eastAsia="Times New Roman" w:hAnsi="Arial" w:cs="Arial"/>
-          <w:sz w:val="28"/>
-          <w:szCs w:val="28"/>
-          <w:lang w:eastAsia="en-CA"/>
-        </w:rPr>
-      </w:pPr>
-    </w:p>
-    <w:p>
-      <w:pPr>
-        <w:shd w:val="clear" w:color="auto" w:fill="FFFFFF"/>
-        <w:spacing w:after="0" w:line="240" w:lineRule="auto"/>
-        <w:rPr>
-          <w:rFonts w:ascii="Arial" w:eastAsia="Times New Roman" w:hAnsi="Arial" w:cs="Arial"/>
-          <w:sz w:val="28"/>
-          <w:szCs w:val="28"/>
-          <w:lang w:eastAsia="en-CA"/>
-        </w:rPr>
-      </w:pPr>
-    </w:p>
-    <w:p>
-      <w:pPr>
-        <w:shd w:val="clear" w:color="auto" w:fill="FFFFFF"/>
-        <w:spacing w:after="0" w:line="240" w:lineRule="auto"/>
-        <w:rPr>
-          <w:rFonts w:ascii="Arial" w:eastAsia="Times New Roman" w:hAnsi="Arial" w:cs="Arial"/>
-          <w:sz w:val="28"/>
-          <w:szCs w:val="28"/>
-          <w:lang w:eastAsia="en-CA"/>
-        </w:rPr>
-      </w:pPr>
-      <w:r>
-        <w:rPr>
-          <w:rFonts w:ascii="Arial" w:eastAsia="Times New Roman" w:hAnsi="Arial" w:cs="Arial"/>
-          <w:sz w:val="28"/>
-          <w:szCs w:val="28"/>
+      <w:r>
+        <w:rPr>
+          <w:rFonts w:eastAsia="Times New Roman" w:cstheme="minorHAnsi"/>
+          <w:sz w:val="24"/>
+          <w:szCs w:val="24"/>
+          <w:lang w:eastAsia="en-CA"/>
+        </w:rPr>
+        <w:t>e LOEC).</w:t>
+      </w:r>
+    </w:p>
+    <w:p>
+      <w:pPr>
+        <w:shd w:val="clear" w:color="auto" w:fill="FFFFFF"/>
+        <w:spacing w:after="0" w:line="240" w:lineRule="auto"/>
+        <w:ind w:firstLine="720"/>
+        <w:rPr>
+          <w:rFonts w:eastAsia="Times New Roman" w:cstheme="minorHAnsi"/>
+          <w:sz w:val="24"/>
+          <w:szCs w:val="24"/>
+          <w:lang w:eastAsia="en-CA"/>
+        </w:rPr>
+      </w:pPr>
+      <w:r>
+        <w:rPr>
+          <w:rFonts w:eastAsia="Times New Roman" w:cstheme="minorHAnsi"/>
+          <w:sz w:val="24"/>
+          <w:szCs w:val="24"/>
+          <w:lang w:eastAsia="en-CA"/>
+        </w:rPr>
+        <w:t xml:space="preserve">The goal this report will be to determine the NOEC and LOEC of an acute (48 hour) toxicity test of Sodium nitrate of Daphnia magna in a hardwater media. In order to do this an analysis of variance (ANOVA) will be performed in order to separate the data into groups based on the exposure concentration and to determine if any are significantly different. After, two different tests will be used, the Tukey test and the Dunnett test, in order to determine which concentration is the first to be significantly different from the control. Based on a cursory glance at the data </w:t>
+      </w:r>
+      <w:proofErr w:type="gramStart"/>
+      <w:r>
+        <w:rPr>
+          <w:rFonts w:eastAsia="Times New Roman" w:cstheme="minorHAnsi"/>
+          <w:sz w:val="24"/>
+          <w:szCs w:val="24"/>
+          <w:lang w:eastAsia="en-CA"/>
+        </w:rPr>
+        <w:t>it is clear that at</w:t>
+      </w:r>
+      <w:proofErr w:type="gramEnd"/>
+      <w:r>
+        <w:rPr>
+          <w:rFonts w:eastAsia="Times New Roman" w:cstheme="minorHAnsi"/>
+          <w:sz w:val="24"/>
+          <w:szCs w:val="24"/>
+          <w:lang w:eastAsia="en-CA"/>
+        </w:rPr>
+        <w:t xml:space="preserve"> the highest concentrations there was a large impact but at the moderate concentrations it is difficult to say </w:t>
+      </w:r>
+      <w:r>
+        <w:rPr>
+          <w:rFonts w:eastAsia="Times New Roman" w:cstheme="minorHAnsi"/>
+          <w:sz w:val="24"/>
+          <w:szCs w:val="24"/>
+          <w:lang w:eastAsia="en-CA"/>
+        </w:rPr>
+        <w:t>where the</w:t>
+      </w:r>
+      <w:r>
+        <w:rPr>
+          <w:rFonts w:eastAsia="Times New Roman" w:cstheme="minorHAnsi"/>
+          <w:sz w:val="24"/>
+          <w:szCs w:val="24"/>
+          <w:lang w:eastAsia="en-CA"/>
+        </w:rPr>
+        <w:t xml:space="preserve"> </w:t>
+      </w:r>
+      <w:r>
+        <w:rPr>
+          <w:rFonts w:eastAsia="Times New Roman" w:cstheme="minorHAnsi"/>
+          <w:sz w:val="24"/>
+          <w:szCs w:val="24"/>
+          <w:lang w:eastAsia="en-CA"/>
+        </w:rPr>
+        <w:t xml:space="preserve">differences </w:t>
+      </w:r>
+      <w:r>
+        <w:rPr>
+          <w:rFonts w:eastAsia="Times New Roman" w:cstheme="minorHAnsi"/>
+          <w:sz w:val="24"/>
+          <w:szCs w:val="24"/>
+          <w:lang w:eastAsia="en-CA"/>
+        </w:rPr>
+        <w:t xml:space="preserve">would </w:t>
+      </w:r>
+      <w:r>
+        <w:rPr>
+          <w:rFonts w:eastAsia="Times New Roman" w:cstheme="minorHAnsi"/>
+          <w:sz w:val="24"/>
+          <w:szCs w:val="24"/>
+          <w:lang w:eastAsia="en-CA"/>
+        </w:rPr>
+        <w:t xml:space="preserve">begin to be </w:t>
+      </w:r>
+      <w:r>
+        <w:rPr>
+          <w:rFonts w:eastAsia="Times New Roman" w:cstheme="minorHAnsi"/>
+          <w:sz w:val="24"/>
+          <w:szCs w:val="24"/>
+          <w:lang w:eastAsia="en-CA"/>
+        </w:rPr>
+        <w:t>significant</w:t>
+      </w:r>
+      <w:r>
+        <w:rPr>
+          <w:rFonts w:eastAsia="Times New Roman" w:cstheme="minorHAnsi"/>
+          <w:sz w:val="24"/>
+          <w:szCs w:val="24"/>
+          <w:lang w:eastAsia="en-CA"/>
+        </w:rPr>
+        <w:t>. Given that</w:t>
+      </w:r>
+      <w:r>
+        <w:rPr>
+          <w:rFonts w:eastAsia="Times New Roman" w:cstheme="minorHAnsi"/>
+          <w:sz w:val="24"/>
+          <w:szCs w:val="24"/>
+          <w:lang w:eastAsia="en-CA"/>
+        </w:rPr>
+        <w:t xml:space="preserve"> I hypothesize that the NOEC would be at </w:t>
+      </w:r>
+      <w:r>
+        <w:rPr>
+          <w:rFonts w:eastAsia="Times New Roman" w:cstheme="minorHAnsi"/>
+          <w:sz w:val="24"/>
+          <w:szCs w:val="24"/>
+          <w:lang w:eastAsia="en-CA"/>
+        </w:rPr>
+        <w:t xml:space="preserve">7g/L and the LOEC </w:t>
+      </w:r>
+      <w:r>
+        <w:rPr>
+          <w:rFonts w:eastAsia="Times New Roman" w:cstheme="minorHAnsi"/>
+          <w:sz w:val="24"/>
+          <w:szCs w:val="24"/>
+          <w:lang w:eastAsia="en-CA"/>
+        </w:rPr>
+        <w:t>would</w:t>
+      </w:r>
+      <w:r>
+        <w:rPr>
+          <w:rFonts w:eastAsia="Times New Roman" w:cstheme="minorHAnsi"/>
+          <w:sz w:val="24"/>
+          <w:szCs w:val="24"/>
+          <w:lang w:eastAsia="en-CA"/>
+        </w:rPr>
+        <w:t xml:space="preserve"> be at 10g/L.</w:t>
+      </w:r>
+    </w:p>
+    <w:p>
+      <w:pPr>
+        <w:shd w:val="clear" w:color="auto" w:fill="FFFFFF"/>
+        <w:spacing w:after="0" w:line="240" w:lineRule="auto"/>
+        <w:rPr>
+          <w:rFonts w:eastAsia="Times New Roman" w:cstheme="minorHAnsi"/>
+          <w:sz w:val="24"/>
+          <w:szCs w:val="24"/>
+          <w:lang w:eastAsia="en-CA"/>
+        </w:rPr>
+      </w:pPr>
+    </w:p>
+    <w:p>
+      <w:pPr>
+        <w:shd w:val="clear" w:color="auto" w:fill="FFFFFF"/>
+        <w:spacing w:after="0" w:line="240" w:lineRule="auto"/>
+        <w:rPr>
+          <w:rFonts w:eastAsia="Times New Roman" w:cstheme="minorHAnsi"/>
+          <w:sz w:val="24"/>
+          <w:szCs w:val="24"/>
+          <w:lang w:eastAsia="en-CA"/>
+        </w:rPr>
+      </w:pPr>
+      <w:r>
+        <w:rPr>
+          <w:rFonts w:eastAsia="Times New Roman" w:cstheme="minorHAnsi"/>
+          <w:sz w:val="24"/>
+          <w:szCs w:val="24"/>
+          <w:lang w:eastAsia="en-CA"/>
+        </w:rPr>
+        <w:t>Background</w:t>
+      </w:r>
+    </w:p>
+    <w:p>
+      <w:pPr>
+        <w:shd w:val="clear" w:color="auto" w:fill="FFFFFF"/>
+        <w:spacing w:after="0" w:line="240" w:lineRule="auto"/>
+        <w:rPr>
+          <w:rFonts w:eastAsia="Times New Roman" w:cstheme="minorHAnsi"/>
+          <w:color w:val="FF0000"/>
+          <w:sz w:val="24"/>
+          <w:szCs w:val="24"/>
+          <w:lang w:eastAsia="en-CA"/>
+        </w:rPr>
+      </w:pPr>
+      <w:r>
+        <w:rPr>
+          <w:rFonts w:eastAsia="Times New Roman" w:cstheme="minorHAnsi"/>
+          <w:color w:val="FF0000"/>
+          <w:sz w:val="24"/>
+          <w:szCs w:val="24"/>
+          <w:lang w:eastAsia="en-CA"/>
+        </w:rPr>
+        <w:t xml:space="preserve">2-3 paragraph summary of your two statistical approaches describing how </w:t>
+      </w:r>
+    </w:p>
+    <w:p>
+      <w:pPr>
+        <w:shd w:val="clear" w:color="auto" w:fill="FFFFFF"/>
+        <w:spacing w:after="0" w:line="240" w:lineRule="auto"/>
+        <w:rPr>
+          <w:rFonts w:eastAsia="Times New Roman" w:cstheme="minorHAnsi"/>
+          <w:color w:val="FF0000"/>
+          <w:sz w:val="24"/>
+          <w:szCs w:val="24"/>
+          <w:lang w:eastAsia="en-CA"/>
+        </w:rPr>
+      </w:pPr>
+      <w:r>
+        <w:rPr>
+          <w:rFonts w:eastAsia="Times New Roman" w:cstheme="minorHAnsi"/>
+          <w:color w:val="FF0000"/>
+          <w:sz w:val="24"/>
+          <w:szCs w:val="24"/>
+          <w:lang w:eastAsia="en-CA"/>
+        </w:rPr>
+        <w:t>they work and how they differ. Requires enough detail to completely replicate your analyses. Fully explain any jargon and/or acronyms. 20</w:t>
+      </w:r>
+    </w:p>
+    <w:p>
+      <w:pPr>
+        <w:shd w:val="clear" w:color="auto" w:fill="FFFFFF"/>
+        <w:spacing w:after="0" w:line="240" w:lineRule="auto"/>
+        <w:rPr>
+          <w:rFonts w:eastAsia="Times New Roman" w:cstheme="minorHAnsi"/>
+          <w:sz w:val="24"/>
+          <w:szCs w:val="24"/>
+          <w:lang w:eastAsia="en-CA"/>
+        </w:rPr>
+      </w:pPr>
+      <w:r>
+        <w:rPr>
+          <w:rFonts w:eastAsia="Times New Roman" w:cstheme="minorHAnsi"/>
+          <w:color w:val="FF0000"/>
+          <w:sz w:val="24"/>
+          <w:szCs w:val="24"/>
+          <w:lang w:eastAsia="en-CA"/>
+        </w:rPr>
+        <w:tab/>
+      </w:r>
+      <w:r>
+        <w:rPr>
+          <w:rFonts w:eastAsia="Times New Roman" w:cstheme="minorHAnsi"/>
+          <w:sz w:val="24"/>
+          <w:szCs w:val="24"/>
+          <w:lang w:eastAsia="en-CA"/>
+        </w:rPr>
+        <w:t xml:space="preserve">The two different statistical approaches use are the Tukey test and the Dunnett test. These two methods are </w:t>
+      </w:r>
+    </w:p>
+    <w:p>
+      <w:pPr>
+        <w:shd w:val="clear" w:color="auto" w:fill="FFFFFF"/>
+        <w:spacing w:after="0" w:line="240" w:lineRule="auto"/>
+        <w:rPr>
+          <w:rFonts w:eastAsia="Times New Roman" w:cstheme="minorHAnsi"/>
+          <w:color w:val="FF0000"/>
+          <w:sz w:val="24"/>
+          <w:szCs w:val="24"/>
+          <w:lang w:eastAsia="en-CA"/>
+        </w:rPr>
+      </w:pPr>
+    </w:p>
+    <w:p>
+      <w:pPr>
+        <w:shd w:val="clear" w:color="auto" w:fill="FFFFFF"/>
+        <w:spacing w:after="0" w:line="240" w:lineRule="auto"/>
+        <w:rPr>
+          <w:rFonts w:eastAsia="Times New Roman" w:cstheme="minorHAnsi"/>
+          <w:color w:val="FF0000"/>
+          <w:sz w:val="24"/>
+          <w:szCs w:val="24"/>
+          <w:lang w:eastAsia="en-CA"/>
+        </w:rPr>
+      </w:pPr>
+    </w:p>
+    <w:p>
+      <w:pPr>
+        <w:shd w:val="clear" w:color="auto" w:fill="FFFFFF"/>
+        <w:spacing w:after="0" w:line="240" w:lineRule="auto"/>
+        <w:rPr>
+          <w:rFonts w:eastAsia="Times New Roman" w:cstheme="minorHAnsi"/>
+          <w:sz w:val="24"/>
+          <w:szCs w:val="24"/>
+          <w:lang w:eastAsia="en-CA"/>
+        </w:rPr>
+      </w:pPr>
+      <w:r>
+        <w:rPr>
+          <w:rFonts w:eastAsia="Times New Roman" w:cstheme="minorHAnsi"/>
+          <w:sz w:val="24"/>
+          <w:szCs w:val="24"/>
+          <w:lang w:eastAsia="en-CA"/>
+        </w:rPr>
+        <w:t>Methods</w:t>
+      </w:r>
+    </w:p>
+    <w:p>
+      <w:pPr>
+        <w:shd w:val="clear" w:color="auto" w:fill="FFFFFF"/>
+        <w:spacing w:after="0" w:line="240" w:lineRule="auto"/>
+        <w:rPr>
+          <w:rFonts w:eastAsia="Times New Roman" w:cstheme="minorHAnsi"/>
+          <w:color w:val="FF0000"/>
+          <w:sz w:val="24"/>
+          <w:szCs w:val="24"/>
+          <w:lang w:eastAsia="en-CA"/>
+        </w:rPr>
+      </w:pPr>
+      <w:r>
+        <w:rPr>
+          <w:rFonts w:eastAsia="Times New Roman" w:cstheme="minorHAnsi"/>
+          <w:sz w:val="24"/>
+          <w:szCs w:val="24"/>
+          <w:lang w:eastAsia="en-CA"/>
+        </w:rPr>
+        <w:t>For this report the data used is a modified version of results collected by Stephanie Marshall</w:t>
+      </w:r>
+      <w:r>
+        <w:rPr>
+          <w:rFonts w:eastAsia="Times New Roman" w:cstheme="minorHAnsi"/>
+          <w:sz w:val="24"/>
+          <w:szCs w:val="24"/>
+          <w:lang w:eastAsia="en-CA"/>
+        </w:rPr>
+        <w:t xml:space="preserve">. The results were modified to include additional replicates due to original data containing only </w:t>
+      </w:r>
+      <w:r>
+        <w:rPr>
+          <w:rFonts w:eastAsia="Times New Roman" w:cstheme="minorHAnsi"/>
+          <w:sz w:val="24"/>
+          <w:szCs w:val="24"/>
+          <w:lang w:eastAsia="en-CA"/>
+        </w:rPr>
+        <w:lastRenderedPageBreak/>
+        <w:t>two replicates. While this is not legitimate data the methodology and statistical tests run is correct for the type of experiments run.</w:t>
+      </w:r>
+    </w:p>
+    <w:p>
+      <w:pPr>
+        <w:shd w:val="clear" w:color="auto" w:fill="FFFFFF"/>
+        <w:spacing w:after="0" w:line="240" w:lineRule="auto"/>
+        <w:rPr>
+          <w:rFonts w:eastAsia="Times New Roman" w:cstheme="minorHAnsi"/>
+          <w:color w:val="FF0000"/>
+          <w:sz w:val="24"/>
+          <w:szCs w:val="24"/>
+          <w:lang w:eastAsia="en-CA"/>
+        </w:rPr>
+      </w:pPr>
+      <w:r>
+        <w:rPr>
+          <w:rFonts w:eastAsia="Times New Roman" w:cstheme="minorHAnsi"/>
+          <w:color w:val="FF0000"/>
+          <w:sz w:val="24"/>
+          <w:szCs w:val="24"/>
           <w:lang w:eastAsia="en-CA"/>
         </w:rPr>
         <w:t xml:space="preserve">Complete record of annotated R code used to complete analyses (share your </w:t>
@@ -282,9 +573,10 @@
       <w:proofErr w:type="spellStart"/>
       <w:r>
         <w:rPr>
-          <w:rFonts w:ascii="Arial" w:eastAsia="Times New Roman" w:hAnsi="Arial" w:cs="Arial"/>
-          <w:sz w:val="28"/>
-          <w:szCs w:val="28"/>
+          <w:rFonts w:eastAsia="Times New Roman" w:cstheme="minorHAnsi"/>
+          <w:color w:val="FF0000"/>
+          <w:sz w:val="24"/>
+          <w:szCs w:val="24"/>
           <w:lang w:eastAsia="en-CA"/>
         </w:rPr>
         <w:t>Github</w:t>
@@ -292,60 +584,68 @@
       <w:proofErr w:type="spellEnd"/>
       <w:r>
         <w:rPr>
-          <w:rFonts w:ascii="Arial" w:eastAsia="Times New Roman" w:hAnsi="Arial" w:cs="Arial"/>
-          <w:sz w:val="28"/>
-          <w:szCs w:val="28"/>
-          <w:lang w:eastAsia="en-CA"/>
-        </w:rPr>
-        <w:t xml:space="preserve"> project</w:t>
-      </w:r>
-      <w:r>
-        <w:rPr>
-          <w:rFonts w:ascii="Arial" w:eastAsia="Times New Roman" w:hAnsi="Arial" w:cs="Arial"/>
-          <w:sz w:val="28"/>
-          <w:szCs w:val="28"/>
-          <w:lang w:eastAsia="en-CA"/>
-        </w:rPr>
-        <w:t xml:space="preserve"> </w:t>
-      </w:r>
-      <w:r>
-        <w:rPr>
-          <w:rFonts w:ascii="Arial" w:eastAsia="Times New Roman" w:hAnsi="Arial" w:cs="Arial"/>
-          <w:sz w:val="28"/>
-          <w:szCs w:val="28"/>
-          <w:lang w:eastAsia="en-CA"/>
-        </w:rPr>
-        <w:t>with Dr. Gray)10</w:t>
-      </w:r>
-    </w:p>
-    <w:p>
-      <w:pPr>
-        <w:shd w:val="clear" w:color="auto" w:fill="FFFFFF"/>
-        <w:spacing w:after="0" w:line="240" w:lineRule="auto"/>
-        <w:rPr>
-          <w:rFonts w:ascii="Arial" w:eastAsia="Times New Roman" w:hAnsi="Arial" w:cs="Arial"/>
-          <w:sz w:val="28"/>
-          <w:szCs w:val="28"/>
-          <w:lang w:eastAsia="en-CA"/>
-        </w:rPr>
-      </w:pPr>
-    </w:p>
-    <w:p>
-      <w:pPr>
-        <w:shd w:val="clear" w:color="auto" w:fill="FFFFFF"/>
-        <w:spacing w:after="0" w:line="240" w:lineRule="auto"/>
-        <w:rPr>
-          <w:rFonts w:ascii="Arial" w:eastAsia="Times New Roman" w:hAnsi="Arial" w:cs="Arial"/>
-          <w:sz w:val="28"/>
-          <w:szCs w:val="28"/>
-          <w:lang w:eastAsia="en-CA"/>
-        </w:rPr>
-      </w:pPr>
-      <w:r>
-        <w:rPr>
-          <w:rFonts w:ascii="Arial" w:eastAsia="Times New Roman" w:hAnsi="Arial" w:cs="Arial"/>
-          <w:sz w:val="28"/>
-          <w:szCs w:val="28"/>
+          <w:rFonts w:eastAsia="Times New Roman" w:cstheme="minorHAnsi"/>
+          <w:color w:val="FF0000"/>
+          <w:sz w:val="24"/>
+          <w:szCs w:val="24"/>
+          <w:lang w:eastAsia="en-CA"/>
+        </w:rPr>
+        <w:t xml:space="preserve"> project with Dr. Gray)10</w:t>
+      </w:r>
+    </w:p>
+    <w:p>
+      <w:pPr>
+        <w:shd w:val="clear" w:color="auto" w:fill="FFFFFF"/>
+        <w:spacing w:after="0" w:line="240" w:lineRule="auto"/>
+        <w:rPr>
+          <w:rFonts w:eastAsia="Times New Roman" w:cstheme="minorHAnsi"/>
+          <w:color w:val="FF0000"/>
+          <w:sz w:val="24"/>
+          <w:szCs w:val="24"/>
+          <w:lang w:eastAsia="en-CA"/>
+        </w:rPr>
+      </w:pPr>
+    </w:p>
+    <w:p>
+      <w:pPr>
+        <w:shd w:val="clear" w:color="auto" w:fill="FFFFFF"/>
+        <w:spacing w:after="0" w:line="240" w:lineRule="auto"/>
+        <w:rPr>
+          <w:rFonts w:eastAsia="Times New Roman" w:cstheme="minorHAnsi"/>
+          <w:color w:val="FF0000"/>
+          <w:sz w:val="24"/>
+          <w:szCs w:val="24"/>
+          <w:lang w:eastAsia="en-CA"/>
+        </w:rPr>
+      </w:pPr>
+      <w:r>
+        <w:rPr>
+          <w:rFonts w:eastAsia="Times New Roman" w:cstheme="minorHAnsi"/>
+          <w:sz w:val="24"/>
+          <w:szCs w:val="24"/>
+          <w:lang w:eastAsia="en-CA"/>
+        </w:rPr>
+        <w:t>Results</w:t>
+      </w:r>
+    </w:p>
+    <w:p>
+      <w:pPr>
+        <w:shd w:val="clear" w:color="auto" w:fill="FFFFFF"/>
+        <w:spacing w:after="0" w:line="240" w:lineRule="auto"/>
+        <w:rPr>
+          <w:rFonts w:eastAsia="Times New Roman" w:cstheme="minorHAnsi"/>
+          <w:color w:val="FF0000"/>
+          <w:sz w:val="24"/>
+          <w:szCs w:val="24"/>
+          <w:lang w:eastAsia="en-CA"/>
+        </w:rPr>
+      </w:pPr>
+      <w:r>
+        <w:rPr>
+          <w:rFonts w:eastAsia="Times New Roman" w:cstheme="minorHAnsi"/>
+          <w:color w:val="FF0000"/>
+          <w:sz w:val="24"/>
+          <w:szCs w:val="24"/>
           <w:lang w:eastAsia="en-CA"/>
         </w:rPr>
         <w:t xml:space="preserve">Tables and figures necessary to understand the results of your statistical </w:t>
@@ -356,86 +656,55 @@
         <w:shd w:val="clear" w:color="auto" w:fill="FFFFFF"/>
         <w:spacing w:after="0" w:line="240" w:lineRule="auto"/>
         <w:rPr>
-          <w:rFonts w:ascii="Arial" w:eastAsia="Times New Roman" w:hAnsi="Arial" w:cs="Arial"/>
-          <w:sz w:val="28"/>
-          <w:szCs w:val="28"/>
-          <w:lang w:eastAsia="en-CA"/>
-        </w:rPr>
-      </w:pPr>
-      <w:r>
-        <w:rPr>
-          <w:rFonts w:ascii="Arial" w:eastAsia="Times New Roman" w:hAnsi="Arial" w:cs="Arial"/>
-          <w:sz w:val="28"/>
-          <w:szCs w:val="28"/>
-          <w:lang w:eastAsia="en-CA"/>
-        </w:rPr>
-        <w:t>analyses. Tables and figures should be numbered, labeled</w:t>
-      </w:r>
-      <w:r>
-        <w:rPr>
-          <w:rFonts w:ascii="Arial" w:eastAsia="Times New Roman" w:hAnsi="Arial" w:cs="Arial"/>
-          <w:sz w:val="28"/>
-          <w:szCs w:val="28"/>
-          <w:lang w:eastAsia="en-CA"/>
-        </w:rPr>
-        <w:t xml:space="preserve"> </w:t>
-      </w:r>
-      <w:r>
-        <w:rPr>
-          <w:rFonts w:ascii="Arial" w:eastAsia="Times New Roman" w:hAnsi="Arial" w:cs="Arial"/>
-          <w:sz w:val="28"/>
-          <w:szCs w:val="28"/>
-          <w:lang w:eastAsia="en-CA"/>
-        </w:rPr>
-        <w:t>with a caption, and referred to in the text</w:t>
-      </w:r>
-      <w:r>
-        <w:rPr>
-          <w:rFonts w:ascii="Arial" w:eastAsia="Times New Roman" w:hAnsi="Arial" w:cs="Arial"/>
-          <w:sz w:val="28"/>
-          <w:szCs w:val="28"/>
-          <w:lang w:eastAsia="en-CA"/>
-        </w:rPr>
-        <w:t>.</w:t>
-      </w:r>
-      <w:r>
-        <w:rPr>
-          <w:rFonts w:ascii="Arial" w:eastAsia="Times New Roman" w:hAnsi="Arial" w:cs="Arial"/>
-          <w:sz w:val="28"/>
-          <w:szCs w:val="28"/>
-          <w:lang w:eastAsia="en-CA"/>
-        </w:rPr>
-        <w:t>10</w:t>
-      </w:r>
-    </w:p>
-    <w:p>
-      <w:pPr>
-        <w:shd w:val="clear" w:color="auto" w:fill="FFFFFF"/>
-        <w:spacing w:after="0" w:line="240" w:lineRule="auto"/>
-        <w:rPr>
-          <w:rFonts w:ascii="Arial" w:eastAsia="Times New Roman" w:hAnsi="Arial" w:cs="Arial"/>
-          <w:sz w:val="28"/>
-          <w:szCs w:val="28"/>
-          <w:lang w:eastAsia="en-CA"/>
-        </w:rPr>
-      </w:pPr>
-    </w:p>
-    <w:p>
-      <w:pPr>
-        <w:shd w:val="clear" w:color="auto" w:fill="FFFFFF"/>
-        <w:spacing w:after="0" w:line="240" w:lineRule="auto"/>
-        <w:rPr>
-          <w:rFonts w:ascii="Arial" w:eastAsia="Times New Roman" w:hAnsi="Arial" w:cs="Arial"/>
-          <w:sz w:val="28"/>
-          <w:szCs w:val="28"/>
-          <w:lang w:eastAsia="en-CA"/>
-        </w:rPr>
-      </w:pPr>
-      <w:r>
-        <w:rPr>
-          <w:rFonts w:ascii="Arial" w:eastAsia="Times New Roman" w:hAnsi="Arial" w:cs="Arial"/>
-          <w:sz w:val="28"/>
-          <w:szCs w:val="28"/>
+          <w:rFonts w:eastAsia="Times New Roman" w:cstheme="minorHAnsi"/>
+          <w:color w:val="FF0000"/>
+          <w:sz w:val="24"/>
+          <w:szCs w:val="24"/>
+          <w:lang w:eastAsia="en-CA"/>
+        </w:rPr>
+      </w:pPr>
+      <w:r>
+        <w:rPr>
+          <w:rFonts w:eastAsia="Times New Roman" w:cstheme="minorHAnsi"/>
+          <w:color w:val="FF0000"/>
+          <w:sz w:val="24"/>
+          <w:szCs w:val="24"/>
+          <w:lang w:eastAsia="en-CA"/>
+        </w:rPr>
+        <w:t>analyses. Tables and figures should be numbered, labeled with a caption, and referred to in the text.10</w:t>
+      </w:r>
+    </w:p>
+    <w:p>
+      <w:pPr>
+        <w:shd w:val="clear" w:color="auto" w:fill="FFFFFF"/>
+        <w:spacing w:after="0" w:line="240" w:lineRule="auto"/>
+        <w:rPr>
+          <w:rFonts w:eastAsia="Times New Roman" w:cstheme="minorHAnsi"/>
+          <w:color w:val="FF0000"/>
+          <w:sz w:val="24"/>
+          <w:szCs w:val="24"/>
+          <w:lang w:eastAsia="en-CA"/>
+        </w:rPr>
+      </w:pPr>
+    </w:p>
+    <w:p>
+      <w:pPr>
+        <w:shd w:val="clear" w:color="auto" w:fill="FFFFFF"/>
+        <w:spacing w:after="0" w:line="240" w:lineRule="auto"/>
+        <w:rPr>
+          <w:rFonts w:eastAsia="Times New Roman" w:cstheme="minorHAnsi"/>
+          <w:color w:val="FF0000"/>
+          <w:sz w:val="24"/>
+          <w:szCs w:val="24"/>
+          <w:lang w:eastAsia="en-CA"/>
+        </w:rPr>
+      </w:pPr>
+      <w:r>
+        <w:rPr>
+          <w:rFonts w:eastAsia="Times New Roman" w:cstheme="minorHAnsi"/>
+          <w:color w:val="FF0000"/>
+          <w:sz w:val="24"/>
+          <w:szCs w:val="24"/>
           <w:lang w:eastAsia="en-CA"/>
         </w:rPr>
         <w:t xml:space="preserve">Inclusion of tests to ensure data meet the assumptions required for the </w:t>
@@ -446,68 +715,77 @@
         <w:shd w:val="clear" w:color="auto" w:fill="FFFFFF"/>
         <w:spacing w:after="0" w:line="240" w:lineRule="auto"/>
         <w:rPr>
-          <w:rFonts w:ascii="Arial" w:eastAsia="Times New Roman" w:hAnsi="Arial" w:cs="Arial"/>
-          <w:sz w:val="28"/>
-          <w:szCs w:val="28"/>
-          <w:lang w:eastAsia="en-CA"/>
-        </w:rPr>
-      </w:pPr>
-      <w:r>
-        <w:rPr>
-          <w:rFonts w:ascii="Arial" w:eastAsia="Times New Roman" w:hAnsi="Arial" w:cs="Arial"/>
-          <w:sz w:val="28"/>
-          <w:szCs w:val="28"/>
-          <w:lang w:eastAsia="en-CA"/>
-        </w:rPr>
-        <w:t>statistical methods used. Be sure to describe how these tests were carried out. Include your R code.</w:t>
-      </w:r>
-      <w:r>
-        <w:rPr>
-          <w:rFonts w:ascii="Arial" w:eastAsia="Times New Roman" w:hAnsi="Arial" w:cs="Arial"/>
-          <w:sz w:val="28"/>
-          <w:szCs w:val="28"/>
-          <w:lang w:eastAsia="en-CA"/>
-        </w:rPr>
-        <w:t xml:space="preserve"> </w:t>
-      </w:r>
-      <w:r>
-        <w:rPr>
-          <w:rFonts w:ascii="Arial" w:eastAsia="Times New Roman" w:hAnsi="Arial" w:cs="Arial"/>
-          <w:sz w:val="28"/>
-          <w:szCs w:val="28"/>
-          <w:lang w:eastAsia="en-CA"/>
-        </w:rPr>
-        <w:t>10</w:t>
-      </w:r>
-    </w:p>
-    <w:p>
-      <w:pPr>
-        <w:shd w:val="clear" w:color="auto" w:fill="FFFFFF"/>
-        <w:spacing w:after="0" w:line="240" w:lineRule="auto"/>
-        <w:rPr>
-          <w:rFonts w:ascii="Arial" w:eastAsia="Times New Roman" w:hAnsi="Arial" w:cs="Arial"/>
-          <w:sz w:val="28"/>
-          <w:szCs w:val="28"/>
-          <w:lang w:eastAsia="en-CA"/>
-        </w:rPr>
-      </w:pPr>
-    </w:p>
-    <w:p>
-      <w:pPr>
-        <w:shd w:val="clear" w:color="auto" w:fill="FFFFFF"/>
-        <w:spacing w:after="0" w:line="240" w:lineRule="auto"/>
-        <w:rPr>
-          <w:rFonts w:ascii="Arial" w:eastAsia="Times New Roman" w:hAnsi="Arial" w:cs="Arial"/>
-          <w:sz w:val="28"/>
-          <w:szCs w:val="28"/>
-          <w:lang w:eastAsia="en-CA"/>
-        </w:rPr>
-      </w:pPr>
-      <w:r>
-        <w:rPr>
-          <w:rFonts w:ascii="Arial" w:eastAsia="Times New Roman" w:hAnsi="Arial" w:cs="Arial"/>
-          <w:sz w:val="28"/>
-          <w:szCs w:val="28"/>
+          <w:rFonts w:eastAsia="Times New Roman" w:cstheme="minorHAnsi"/>
+          <w:color w:val="FF0000"/>
+          <w:sz w:val="24"/>
+          <w:szCs w:val="24"/>
+          <w:lang w:eastAsia="en-CA"/>
+        </w:rPr>
+      </w:pPr>
+      <w:r>
+        <w:rPr>
+          <w:rFonts w:eastAsia="Times New Roman" w:cstheme="minorHAnsi"/>
+          <w:color w:val="FF0000"/>
+          <w:sz w:val="24"/>
+          <w:szCs w:val="24"/>
+          <w:lang w:eastAsia="en-CA"/>
+        </w:rPr>
+        <w:t>statistical methods used. Be sure to describe how these tests were carried out. Include your R code. 10</w:t>
+      </w:r>
+    </w:p>
+    <w:p>
+      <w:pPr>
+        <w:shd w:val="clear" w:color="auto" w:fill="FFFFFF"/>
+        <w:spacing w:after="0" w:line="240" w:lineRule="auto"/>
+        <w:rPr>
+          <w:rFonts w:eastAsia="Times New Roman" w:cstheme="minorHAnsi"/>
+          <w:color w:val="FF0000"/>
+          <w:sz w:val="24"/>
+          <w:szCs w:val="24"/>
+          <w:lang w:eastAsia="en-CA"/>
+        </w:rPr>
+      </w:pPr>
+    </w:p>
+    <w:p>
+      <w:pPr>
+        <w:shd w:val="clear" w:color="auto" w:fill="FFFFFF"/>
+        <w:spacing w:after="0" w:line="240" w:lineRule="auto"/>
+        <w:rPr>
+          <w:rFonts w:eastAsia="Times New Roman" w:cstheme="minorHAnsi"/>
+          <w:color w:val="FF0000"/>
+          <w:sz w:val="24"/>
+          <w:szCs w:val="24"/>
+          <w:lang w:eastAsia="en-CA"/>
+        </w:rPr>
+      </w:pPr>
+      <w:r>
+        <w:rPr>
+          <w:rFonts w:eastAsia="Times New Roman" w:cstheme="minorHAnsi"/>
+          <w:sz w:val="24"/>
+          <w:szCs w:val="24"/>
+          <w:lang w:eastAsia="en-CA"/>
+        </w:rPr>
+        <w:t>Discussion</w:t>
+      </w:r>
+    </w:p>
+    <w:p>
+      <w:pPr>
+        <w:shd w:val="clear" w:color="auto" w:fill="FFFFFF"/>
+        <w:spacing w:after="0" w:line="240" w:lineRule="auto"/>
+        <w:rPr>
+          <w:rFonts w:eastAsia="Times New Roman" w:cstheme="minorHAnsi"/>
+          <w:color w:val="FF0000"/>
+          <w:sz w:val="24"/>
+          <w:szCs w:val="24"/>
+          <w:lang w:eastAsia="en-CA"/>
+        </w:rPr>
+      </w:pPr>
+      <w:r>
+        <w:rPr>
+          <w:rFonts w:eastAsia="Times New Roman" w:cstheme="minorHAnsi"/>
+          <w:color w:val="FF0000"/>
+          <w:sz w:val="24"/>
+          <w:szCs w:val="24"/>
           <w:lang w:eastAsia="en-CA"/>
         </w:rPr>
         <w:t>1-2 paragraphs describing your results and referring to your tables and figures. 20</w:t>
@@ -518,29 +796,32 @@
         <w:shd w:val="clear" w:color="auto" w:fill="FFFFFF"/>
         <w:spacing w:after="0" w:line="240" w:lineRule="auto"/>
         <w:rPr>
-          <w:rFonts w:ascii="Arial" w:eastAsia="Times New Roman" w:hAnsi="Arial" w:cs="Arial"/>
-          <w:sz w:val="28"/>
-          <w:szCs w:val="28"/>
-          <w:lang w:eastAsia="en-CA"/>
-        </w:rPr>
-      </w:pPr>
-    </w:p>
-    <w:p>
-      <w:pPr>
-        <w:shd w:val="clear" w:color="auto" w:fill="FFFFFF"/>
-        <w:spacing w:after="0" w:line="240" w:lineRule="auto"/>
-        <w:rPr>
-          <w:rFonts w:ascii="Arial" w:eastAsia="Times New Roman" w:hAnsi="Arial" w:cs="Arial"/>
-          <w:sz w:val="28"/>
-          <w:szCs w:val="28"/>
-          <w:lang w:eastAsia="en-CA"/>
-        </w:rPr>
-      </w:pPr>
-      <w:r>
-        <w:rPr>
-          <w:rFonts w:ascii="Arial" w:eastAsia="Times New Roman" w:hAnsi="Arial" w:cs="Arial"/>
-          <w:sz w:val="28"/>
-          <w:szCs w:val="28"/>
+          <w:rFonts w:eastAsia="Times New Roman" w:cstheme="minorHAnsi"/>
+          <w:color w:val="FF0000"/>
+          <w:sz w:val="24"/>
+          <w:szCs w:val="24"/>
+          <w:lang w:eastAsia="en-CA"/>
+        </w:rPr>
+      </w:pPr>
+    </w:p>
+    <w:p>
+      <w:pPr>
+        <w:shd w:val="clear" w:color="auto" w:fill="FFFFFF"/>
+        <w:spacing w:after="0" w:line="240" w:lineRule="auto"/>
+        <w:rPr>
+          <w:rFonts w:eastAsia="Times New Roman" w:cstheme="minorHAnsi"/>
+          <w:color w:val="FF0000"/>
+          <w:sz w:val="24"/>
+          <w:szCs w:val="24"/>
+          <w:lang w:eastAsia="en-CA"/>
+        </w:rPr>
+      </w:pPr>
+      <w:r>
+        <w:rPr>
+          <w:rFonts w:eastAsia="Times New Roman" w:cstheme="minorHAnsi"/>
+          <w:color w:val="FF0000"/>
+          <w:sz w:val="24"/>
+          <w:szCs w:val="24"/>
           <w:lang w:eastAsia="en-CA"/>
         </w:rPr>
         <w:t>1-2 paragraphs describing how the results of your two statistical approaches differ. For example, do they provide different insights into your data? 10</w:t>
@@ -551,80 +832,90 @@
         <w:shd w:val="clear" w:color="auto" w:fill="FFFFFF"/>
         <w:spacing w:after="0" w:line="240" w:lineRule="auto"/>
         <w:rPr>
-          <w:rFonts w:ascii="Arial" w:eastAsia="Times New Roman" w:hAnsi="Arial" w:cs="Arial"/>
-          <w:sz w:val="28"/>
-          <w:szCs w:val="28"/>
-          <w:lang w:eastAsia="en-CA"/>
-        </w:rPr>
-      </w:pPr>
-    </w:p>
-    <w:p>
-      <w:pPr>
-        <w:shd w:val="clear" w:color="auto" w:fill="FFFFFF"/>
-        <w:spacing w:after="0" w:line="240" w:lineRule="auto"/>
-        <w:rPr>
-          <w:rFonts w:ascii="Arial" w:eastAsia="Times New Roman" w:hAnsi="Arial" w:cs="Arial"/>
-          <w:sz w:val="28"/>
-          <w:szCs w:val="28"/>
-          <w:lang w:eastAsia="en-CA"/>
-        </w:rPr>
-      </w:pPr>
-      <w:r>
-        <w:rPr>
-          <w:rFonts w:ascii="Arial" w:eastAsia="Times New Roman" w:hAnsi="Arial" w:cs="Arial"/>
-          <w:sz w:val="28"/>
-          <w:szCs w:val="28"/>
-          <w:lang w:eastAsia="en-CA"/>
-        </w:rPr>
-        <w:t>1 concluding paragraph summarizing your work</w:t>
-      </w:r>
-      <w:r>
-        <w:rPr>
-          <w:rFonts w:ascii="Arial" w:eastAsia="Times New Roman" w:hAnsi="Arial" w:cs="Arial"/>
-          <w:sz w:val="28"/>
-          <w:szCs w:val="28"/>
-          <w:lang w:eastAsia="en-CA"/>
-        </w:rPr>
-        <w:t xml:space="preserve"> </w:t>
-      </w:r>
-      <w:r>
-        <w:rPr>
-          <w:rFonts w:ascii="Arial" w:eastAsia="Times New Roman" w:hAnsi="Arial" w:cs="Arial"/>
-          <w:sz w:val="28"/>
-          <w:szCs w:val="28"/>
-          <w:lang w:eastAsia="en-CA"/>
-        </w:rPr>
-        <w:t>10</w:t>
-      </w:r>
-    </w:p>
-    <w:p>
-      <w:pPr>
-        <w:shd w:val="clear" w:color="auto" w:fill="FFFFFF"/>
-        <w:spacing w:after="0" w:line="240" w:lineRule="auto"/>
-        <w:rPr>
-          <w:rFonts w:ascii="Arial" w:eastAsia="Times New Roman" w:hAnsi="Arial" w:cs="Arial"/>
-          <w:sz w:val="28"/>
-          <w:szCs w:val="28"/>
-          <w:lang w:eastAsia="en-CA"/>
-        </w:rPr>
-      </w:pPr>
-    </w:p>
-    <w:p>
-      <w:pPr>
-        <w:shd w:val="clear" w:color="auto" w:fill="FFFFFF"/>
-        <w:spacing w:after="0" w:line="240" w:lineRule="auto"/>
-        <w:rPr>
-          <w:rFonts w:ascii="Arial" w:eastAsia="Times New Roman" w:hAnsi="Arial" w:cs="Arial"/>
-          <w:sz w:val="28"/>
-          <w:szCs w:val="28"/>
-          <w:lang w:eastAsia="en-CA"/>
-        </w:rPr>
-      </w:pPr>
-      <w:r>
-        <w:rPr>
-          <w:rFonts w:ascii="Arial" w:eastAsia="Times New Roman" w:hAnsi="Arial" w:cs="Arial"/>
-          <w:sz w:val="28"/>
-          <w:szCs w:val="28"/>
+          <w:rFonts w:eastAsia="Times New Roman" w:cstheme="minorHAnsi"/>
+          <w:color w:val="FF0000"/>
+          <w:sz w:val="24"/>
+          <w:szCs w:val="24"/>
+          <w:lang w:eastAsia="en-CA"/>
+        </w:rPr>
+      </w:pPr>
+    </w:p>
+    <w:p>
+      <w:pPr>
+        <w:shd w:val="clear" w:color="auto" w:fill="FFFFFF"/>
+        <w:spacing w:after="0" w:line="240" w:lineRule="auto"/>
+        <w:rPr>
+          <w:rFonts w:eastAsia="Times New Roman" w:cstheme="minorHAnsi"/>
+          <w:color w:val="FF0000"/>
+          <w:sz w:val="24"/>
+          <w:szCs w:val="24"/>
+          <w:lang w:eastAsia="en-CA"/>
+        </w:rPr>
+      </w:pPr>
+      <w:r>
+        <w:rPr>
+          <w:rFonts w:eastAsia="Times New Roman" w:cstheme="minorHAnsi"/>
+          <w:sz w:val="24"/>
+          <w:szCs w:val="24"/>
+          <w:lang w:eastAsia="en-CA"/>
+        </w:rPr>
+        <w:t>Conclusion</w:t>
+      </w:r>
+    </w:p>
+    <w:p>
+      <w:pPr>
+        <w:shd w:val="clear" w:color="auto" w:fill="FFFFFF"/>
+        <w:spacing w:after="0" w:line="240" w:lineRule="auto"/>
+        <w:rPr>
+          <w:rFonts w:eastAsia="Times New Roman" w:cstheme="minorHAnsi"/>
+          <w:color w:val="FF0000"/>
+          <w:sz w:val="24"/>
+          <w:szCs w:val="24"/>
+          <w:lang w:eastAsia="en-CA"/>
+        </w:rPr>
+      </w:pPr>
+      <w:r>
+        <w:rPr>
+          <w:rFonts w:eastAsia="Times New Roman" w:cstheme="minorHAnsi"/>
+          <w:color w:val="FF0000"/>
+          <w:sz w:val="24"/>
+          <w:szCs w:val="24"/>
+          <w:lang w:eastAsia="en-CA"/>
+        </w:rPr>
+        <w:t>1 concluding paragraph summarizing your work 10</w:t>
+      </w:r>
+    </w:p>
+    <w:p>
+      <w:pPr>
+        <w:shd w:val="clear" w:color="auto" w:fill="FFFFFF"/>
+        <w:spacing w:after="0" w:line="240" w:lineRule="auto"/>
+        <w:rPr>
+          <w:rFonts w:eastAsia="Times New Roman" w:cstheme="minorHAnsi"/>
+          <w:color w:val="FF0000"/>
+          <w:sz w:val="24"/>
+          <w:szCs w:val="24"/>
+          <w:lang w:eastAsia="en-CA"/>
+        </w:rPr>
+      </w:pPr>
+    </w:p>
+    <w:p>
+      <w:pPr>
+        <w:shd w:val="clear" w:color="auto" w:fill="FFFFFF"/>
+        <w:spacing w:after="0" w:line="240" w:lineRule="auto"/>
+        <w:rPr>
+          <w:rFonts w:eastAsia="Times New Roman" w:cstheme="minorHAnsi"/>
+          <w:color w:val="FF0000"/>
+          <w:sz w:val="24"/>
+          <w:szCs w:val="24"/>
+          <w:lang w:eastAsia="en-CA"/>
+        </w:rPr>
+      </w:pPr>
+      <w:r>
+        <w:rPr>
+          <w:rFonts w:eastAsia="Times New Roman" w:cstheme="minorHAnsi"/>
+          <w:color w:val="FF0000"/>
+          <w:sz w:val="24"/>
+          <w:szCs w:val="24"/>
           <w:lang w:eastAsia="en-CA"/>
         </w:rPr>
         <w:t>Total</w:t>
@@ -635,17 +926,19 @@
         <w:shd w:val="clear" w:color="auto" w:fill="FFFFFF"/>
         <w:spacing w:after="0" w:line="240" w:lineRule="auto"/>
         <w:rPr>
-          <w:rFonts w:ascii="Arial" w:eastAsia="Times New Roman" w:hAnsi="Arial" w:cs="Arial"/>
-          <w:sz w:val="28"/>
-          <w:szCs w:val="28"/>
-          <w:lang w:eastAsia="en-CA"/>
-        </w:rPr>
-      </w:pPr>
-      <w:r>
-        <w:rPr>
-          <w:rFonts w:ascii="Arial" w:eastAsia="Times New Roman" w:hAnsi="Arial" w:cs="Arial"/>
-          <w:sz w:val="28"/>
-          <w:szCs w:val="28"/>
+          <w:rFonts w:eastAsia="Times New Roman" w:cstheme="minorHAnsi"/>
+          <w:color w:val="FF0000"/>
+          <w:sz w:val="24"/>
+          <w:szCs w:val="24"/>
+          <w:lang w:eastAsia="en-CA"/>
+        </w:rPr>
+      </w:pPr>
+      <w:r>
+        <w:rPr>
+          <w:rFonts w:eastAsia="Times New Roman" w:cstheme="minorHAnsi"/>
+          <w:color w:val="FF0000"/>
+          <w:sz w:val="24"/>
+          <w:szCs w:val="24"/>
           <w:lang w:eastAsia="en-CA"/>
         </w:rPr>
         <w:t>100</w:t>
@@ -785,6 +1078,7 @@
     <w:lsdException w:name="HTML Sample" w:semiHidden="1" w:unhideWhenUsed="1"/>
     <w:lsdException w:name="HTML Typewriter" w:semiHidden="1" w:unhideWhenUsed="1"/>
     <w:lsdException w:name="HTML Variable" w:semiHidden="1" w:unhideWhenUsed="1"/>
+    <w:lsdException w:name="Normal Table" w:semiHidden="1" w:unhideWhenUsed="1"/>
     <w:lsdException w:name="annotation subject" w:semiHidden="1" w:unhideWhenUsed="1"/>
     <w:lsdException w:name="No List" w:semiHidden="1" w:unhideWhenUsed="1"/>
     <w:lsdException w:name="Outline List 1" w:semiHidden="1" w:unhideWhenUsed="1"/>
@@ -830,9 +1124,11 @@
     <w:lsdException w:name="Table Subtle 1" w:semiHidden="1" w:unhideWhenUsed="1"/>
     <w:lsdException w:name="Table Subtle 2" w:semiHidden="1" w:unhideWhenUsed="1"/>
     <w:lsdException w:name="Table Web 1" w:semiHidden="1" w:unhideWhenUsed="1"/>
+    <w:lsdException w:name="Table Web 2" w:semiHidden="1" w:unhideWhenUsed="1"/>
     <w:lsdException w:name="Table Web 3" w:semiHidden="1" w:unhideWhenUsed="1"/>
     <w:lsdException w:name="Balloon Text" w:semiHidden="1" w:unhideWhenUsed="1"/>
     <w:lsdException w:name="Table Grid" w:uiPriority="39"/>
+    <w:lsdException w:name="Table Theme" w:semiHidden="1" w:unhideWhenUsed="1"/>
     <w:lsdException w:name="Placeholder Text" w:semiHidden="1"/>
     <w:lsdException w:name="No Spacing" w:uiPriority="1" w:qFormat="1"/>
     <w:lsdException w:name="Light Shading" w:uiPriority="60"/>
